--- a/Documents/TRUT_FD.docx
+++ b/Documents/TRUT_FD.docx
@@ -1,6 +1,6 @@
 
 <file path=word/document.xml><?xml version="1.0" encoding="utf-8"?>
-<w:document xmlns:wpc="http://schemas.microsoft.com/office/word/2010/wordprocessingCanvas" xmlns:cx="http://schemas.microsoft.com/office/drawing/2014/chartex" xmlns:cx1="http://schemas.microsoft.com/office/drawing/2015/9/8/chartex" xmlns:cx2="http://schemas.microsoft.com/office/drawing/2015/10/21/chartex" xmlns:cx3="http://schemas.microsoft.com/office/drawing/2016/5/9/chartex" xmlns:cx4="http://schemas.microsoft.com/office/drawing/2016/5/10/chartex" xmlns:cx5="http://schemas.microsoft.com/office/drawing/2016/5/11/chartex" xmlns:cx6="http://schemas.microsoft.com/office/drawing/2016/5/12/chartex" xmlns:cx7="http://schemas.microsoft.com/office/drawing/2016/5/13/chartex" xmlns:cx8="http://schemas.microsoft.com/office/drawing/2016/5/14/chartex" xmlns:mc="http://schemas.openxmlformats.org/markup-compatibility/2006" xmlns:aink="http://schemas.microsoft.com/office/drawing/2016/ink" xmlns:am3d="http://schemas.microsoft.com/office/drawing/2017/model3d" xmlns:o="urn:schemas-microsoft-com:office:office" xmlns:r="http://schemas.openxmlformats.org/officeDocument/2006/relationships" xmlns:m="http://schemas.openxmlformats.org/officeDocument/2006/math" xmlns:v="urn:schemas-microsoft-com:vml" xmlns:wp14="http://schemas.microsoft.com/office/word/2010/wordprocessingDrawing" xmlns:wp="http://schemas.openxmlformats.org/drawingml/2006/wordprocessingDrawing" xmlns:w10="urn:schemas-microsoft-com:office:word" xmlns:w="http://schemas.openxmlformats.org/wordprocessingml/2006/main" xmlns:w14="http://schemas.microsoft.com/office/word/2010/wordml" xmlns:w15="http://schemas.microsoft.com/office/word/2012/wordml" xmlns:w16cid="http://schemas.microsoft.com/office/word/2016/wordml/cid" xmlns:w16se="http://schemas.microsoft.com/office/word/2015/wordml/symex" xmlns:wpg="http://schemas.microsoft.com/office/word/2010/wordprocessingGroup" xmlns:wpi="http://schemas.microsoft.com/office/word/2010/wordprocessingInk" xmlns:wne="http://schemas.microsoft.com/office/word/2006/wordml" xmlns:wps="http://schemas.microsoft.com/office/word/2010/wordprocessingShape" mc:Ignorable="w14 w15 w16se w16cid wp14">
+<w:document xmlns:wpc="http://schemas.microsoft.com/office/word/2010/wordprocessingCanvas" xmlns:cx="http://schemas.microsoft.com/office/drawing/2014/chartex" xmlns:cx1="http://schemas.microsoft.com/office/drawing/2015/9/8/chartex" xmlns:cx2="http://schemas.microsoft.com/office/drawing/2015/10/21/chartex" xmlns:cx3="http://schemas.microsoft.com/office/drawing/2016/5/9/chartex" xmlns:cx4="http://schemas.microsoft.com/office/drawing/2016/5/10/chartex" xmlns:cx5="http://schemas.microsoft.com/office/drawing/2016/5/11/chartex" xmlns:cx6="http://schemas.microsoft.com/office/drawing/2016/5/12/chartex" xmlns:cx7="http://schemas.microsoft.com/office/drawing/2016/5/13/chartex" xmlns:cx8="http://schemas.microsoft.com/office/drawing/2016/5/14/chartex" xmlns:mc="http://schemas.openxmlformats.org/markup-compatibility/2006" xmlns:aink="http://schemas.microsoft.com/office/drawing/2016/ink" xmlns:am3d="http://schemas.microsoft.com/office/drawing/2017/model3d" xmlns:o="urn:schemas-microsoft-com:office:office" xmlns:r="http://schemas.openxmlformats.org/officeDocument/2006/relationships" xmlns:m="http://schemas.openxmlformats.org/officeDocument/2006/math" xmlns:v="urn:schemas-microsoft-com:vml" xmlns:wp14="http://schemas.microsoft.com/office/word/2010/wordprocessingDrawing" xmlns:wp="http://schemas.openxmlformats.org/drawingml/2006/wordprocessingDrawing" xmlns:w10="urn:schemas-microsoft-com:office:word" xmlns:w="http://schemas.openxmlformats.org/wordprocessingml/2006/main" xmlns:w14="http://schemas.microsoft.com/office/word/2010/wordml" xmlns:w15="http://schemas.microsoft.com/office/word/2012/wordml" xmlns:w16cex="http://schemas.microsoft.com/office/word/2018/wordml/cex" xmlns:w16cid="http://schemas.microsoft.com/office/word/2016/wordml/cid" xmlns:w16="http://schemas.microsoft.com/office/word/2018/wordml" xmlns:w16sdtdh="http://schemas.microsoft.com/office/word/2020/wordml/sdtdatahash" xmlns:w16se="http://schemas.microsoft.com/office/word/2015/wordml/symex" xmlns:wpg="http://schemas.microsoft.com/office/word/2010/wordprocessingGroup" xmlns:wpi="http://schemas.microsoft.com/office/word/2010/wordprocessingInk" xmlns:wne="http://schemas.microsoft.com/office/word/2006/wordml" xmlns:wps="http://schemas.microsoft.com/office/word/2010/wordprocessingShape" mc:Ignorable="w14 w15 w16se w16cid w16 w16cex w16sdtdh wp14">
   <w:body>
     <w:tbl>
       <w:tblPr>
@@ -2179,13 +2179,16 @@
         <w:autoSpaceDN w:val="0"/>
         <w:adjustRightInd w:val="0"/>
         <w:spacing w:after="0" w:line="240" w:lineRule="auto"/>
+      </w:pPr>
+      <w:r>
         <w:rPr>
           <w:rFonts w:ascii="ArialMT" w:hAnsi="ArialMT" w:cs="ArialMT"/>
           <w:color w:val="000000"/>
           <w:sz w:val="14"/>
           <w:szCs w:val="14"/>
         </w:rPr>
-      </w:pPr>
+        <w:t xml:space="preserve">Copyright © </w:t>
+      </w:r>
       <w:r>
         <w:rPr>
           <w:rFonts w:ascii="ArialMT" w:hAnsi="ArialMT" w:cs="ArialMT"/>
@@ -2193,54 +2196,22 @@
           <w:sz w:val="14"/>
           <w:szCs w:val="14"/>
         </w:rPr>
-        <w:t>Copyright © 2008 Accenture – All rights reserved. Accenture – Proprietary and Confidential.</w:t>
-      </w:r>
-    </w:p>
-    <w:p>
-      <w:pPr>
-        <w:autoSpaceDE w:val="0"/>
-        <w:autoSpaceDN w:val="0"/>
-        <w:adjustRightInd w:val="0"/>
-        <w:spacing w:after="0" w:line="240" w:lineRule="auto"/>
-        <w:rPr>
-          <w:rFonts w:ascii="ArialMT" w:hAnsi="ArialMT" w:cs="ArialMT"/>
-          <w:color w:val="000000"/>
-          <w:sz w:val="14"/>
-          <w:szCs w:val="14"/>
-        </w:rPr>
-      </w:pPr>
-      <w:r>
-        <w:rPr>
-          <w:rFonts w:ascii="ArialMT" w:hAnsi="ArialMT" w:cs="ArialMT"/>
-          <w:color w:val="000000"/>
-          <w:sz w:val="14"/>
-          <w:szCs w:val="14"/>
-        </w:rPr>
-        <w:t>This component, containing its documentation and code, is proprietary of Accenture and its use and distribution is restrict. For further information or new technical</w:t>
-      </w:r>
-    </w:p>
-    <w:p>
-      <w:r>
-        <w:rPr>
-          <w:rFonts w:ascii="ArialMT" w:hAnsi="ArialMT" w:cs="ArialMT"/>
-          <w:color w:val="000000"/>
-          <w:sz w:val="14"/>
-          <w:szCs w:val="14"/>
-        </w:rPr>
-        <w:t xml:space="preserve">goods, access </w:t>
-      </w:r>
-      <w:r>
-        <w:rPr>
-          <w:rFonts w:ascii="ArialMT" w:hAnsi="ArialMT" w:cs="ArialMT"/>
-          <w:color w:val="0000FF"/>
-          <w:sz w:val="14"/>
-          <w:szCs w:val="14"/>
-        </w:rPr>
-        <w:t>https://rtl.accenture.com</w:t>
+        <w:t>Neeraj</w:t>
       </w:r>
     </w:p>
     <w:p/>
     <w:p/>
+    <w:p>
+      <w:pPr>
+        <w:rPr>
+          <w:b/>
+          <w:bCs/>
+          <w:color w:val="887799"/>
+          <w:sz w:val="32"/>
+          <w:szCs w:val="32"/>
+        </w:rPr>
+      </w:pPr>
+    </w:p>
     <w:p>
       <w:pPr>
         <w:rPr>
@@ -6447,162 +6418,161 @@
           <w:lang w:val="en-US"/>
         </w:rPr>
       </w:pPr>
-      <w:bookmarkStart w:id="61" w:name="_GoBack"/>
-      <w:bookmarkEnd w:id="61"/>
     </w:p>
     <w:p>
       <w:pPr>
         <w:pStyle w:val="Heading3"/>
       </w:pPr>
-      <w:bookmarkStart w:id="62" w:name="_Toc213525622"/>
-      <w:bookmarkStart w:id="63" w:name="_Toc214443953"/>
-      <w:bookmarkStart w:id="64" w:name="_Toc214444091"/>
-      <w:bookmarkStart w:id="65" w:name="_Toc214783692"/>
-      <w:bookmarkStart w:id="66" w:name="_Toc216541737"/>
+      <w:bookmarkStart w:id="61" w:name="_Toc213525622"/>
+      <w:bookmarkStart w:id="62" w:name="_Toc214443953"/>
+      <w:bookmarkStart w:id="63" w:name="_Toc214444091"/>
+      <w:bookmarkStart w:id="64" w:name="_Toc214783692"/>
+      <w:bookmarkStart w:id="65" w:name="_Toc216541737"/>
       <w:r>
         <w:lastRenderedPageBreak/>
         <w:t>Processing Type</w:t>
       </w:r>
+      <w:bookmarkEnd w:id="61"/>
       <w:bookmarkEnd w:id="62"/>
       <w:bookmarkEnd w:id="63"/>
       <w:bookmarkEnd w:id="64"/>
       <w:bookmarkEnd w:id="65"/>
+    </w:p>
+    <w:p>
+      <w:pPr>
+        <w:pStyle w:val="Texto"/>
+        <w:rPr>
+          <w:lang w:val="en-US"/>
+        </w:rPr>
+      </w:pPr>
+      <w:r>
+        <w:rPr>
+          <w:lang w:val="en-US"/>
+        </w:rPr>
+        <w:t>N/A</w:t>
+      </w:r>
+    </w:p>
+    <w:p>
+      <w:pPr>
+        <w:pStyle w:val="Texto"/>
+        <w:rPr>
+          <w:lang w:val="en-US"/>
+        </w:rPr>
+      </w:pPr>
+    </w:p>
+    <w:p>
+      <w:pPr>
+        <w:pStyle w:val="Heading1"/>
+      </w:pPr>
+      <w:bookmarkStart w:id="66" w:name="_Toc214443961"/>
+      <w:bookmarkStart w:id="67" w:name="_Toc214444069"/>
+      <w:bookmarkStart w:id="68" w:name="_Toc214444099"/>
+      <w:bookmarkStart w:id="69" w:name="_Toc214783700"/>
+      <w:bookmarkStart w:id="70" w:name="_Toc216541745"/>
+      <w:r>
+        <w:t>Appendix</w:t>
+      </w:r>
       <w:bookmarkEnd w:id="66"/>
-    </w:p>
-    <w:p>
-      <w:pPr>
-        <w:pStyle w:val="Texto"/>
-        <w:rPr>
-          <w:lang w:val="en-US"/>
-        </w:rPr>
-      </w:pPr>
-      <w:r>
-        <w:rPr>
-          <w:lang w:val="en-US"/>
-        </w:rPr>
-        <w:t>N/A</w:t>
-      </w:r>
-    </w:p>
-    <w:p>
-      <w:pPr>
-        <w:pStyle w:val="Texto"/>
-        <w:rPr>
-          <w:lang w:val="en-US"/>
-        </w:rPr>
-      </w:pPr>
-    </w:p>
-    <w:p>
-      <w:pPr>
-        <w:pStyle w:val="Heading1"/>
-      </w:pPr>
-      <w:bookmarkStart w:id="67" w:name="_Toc214443961"/>
-      <w:bookmarkStart w:id="68" w:name="_Toc214444069"/>
-      <w:bookmarkStart w:id="69" w:name="_Toc214444099"/>
-      <w:bookmarkStart w:id="70" w:name="_Toc214783700"/>
-      <w:bookmarkStart w:id="71" w:name="_Toc216541745"/>
-      <w:r>
-        <w:t>Appendix</w:t>
-      </w:r>
       <w:bookmarkEnd w:id="67"/>
       <w:bookmarkEnd w:id="68"/>
       <w:bookmarkEnd w:id="69"/>
       <w:bookmarkEnd w:id="70"/>
+    </w:p>
+    <w:p>
+      <w:pPr>
+        <w:pStyle w:val="Heading2"/>
+      </w:pPr>
+      <w:bookmarkStart w:id="71" w:name="_Toc213525631"/>
+      <w:bookmarkStart w:id="72" w:name="_Toc214443962"/>
+      <w:bookmarkStart w:id="73" w:name="_Toc214444070"/>
+      <w:bookmarkStart w:id="74" w:name="_Toc214444100"/>
+      <w:bookmarkStart w:id="75" w:name="_Toc214783701"/>
+      <w:bookmarkStart w:id="76" w:name="_Toc216541746"/>
+      <w:r>
+        <w:t>Translation</w:t>
+      </w:r>
       <w:bookmarkEnd w:id="71"/>
-    </w:p>
-    <w:p>
-      <w:pPr>
-        <w:pStyle w:val="Heading2"/>
-      </w:pPr>
-      <w:bookmarkStart w:id="72" w:name="_Toc213525631"/>
-      <w:bookmarkStart w:id="73" w:name="_Toc214443962"/>
-      <w:bookmarkStart w:id="74" w:name="_Toc214444070"/>
-      <w:bookmarkStart w:id="75" w:name="_Toc214444100"/>
-      <w:bookmarkStart w:id="76" w:name="_Toc214783701"/>
-      <w:bookmarkStart w:id="77" w:name="_Toc216541746"/>
-      <w:r>
-        <w:t>Translation</w:t>
-      </w:r>
       <w:bookmarkEnd w:id="72"/>
       <w:bookmarkEnd w:id="73"/>
       <w:bookmarkEnd w:id="74"/>
       <w:bookmarkEnd w:id="75"/>
       <w:bookmarkEnd w:id="76"/>
+    </w:p>
+    <w:p>
+      <w:pPr>
+        <w:pStyle w:val="Texto"/>
+        <w:rPr>
+          <w:lang w:val="en-US"/>
+        </w:rPr>
+      </w:pPr>
+      <w:r>
+        <w:rPr>
+          <w:lang w:val="en-US"/>
+        </w:rPr>
+        <w:t xml:space="preserve">Not Applicable. </w:t>
+      </w:r>
+    </w:p>
+    <w:p>
+      <w:pPr>
+        <w:pStyle w:val="Heading2"/>
+      </w:pPr>
+      <w:bookmarkStart w:id="77" w:name="_Toc213525632"/>
+      <w:bookmarkStart w:id="78" w:name="_Toc214443963"/>
+      <w:bookmarkStart w:id="79" w:name="_Toc214444071"/>
+      <w:bookmarkStart w:id="80" w:name="_Toc214444101"/>
+      <w:bookmarkStart w:id="81" w:name="_Toc214783702"/>
+      <w:bookmarkStart w:id="82" w:name="_Toc216541747"/>
+      <w:r>
+        <w:t>Reference Documents</w:t>
+      </w:r>
       <w:bookmarkEnd w:id="77"/>
-    </w:p>
-    <w:p>
-      <w:pPr>
-        <w:pStyle w:val="Texto"/>
-        <w:rPr>
-          <w:lang w:val="en-US"/>
-        </w:rPr>
-      </w:pPr>
-      <w:r>
-        <w:rPr>
-          <w:lang w:val="en-US"/>
-        </w:rPr>
-        <w:t xml:space="preserve">Not Applicable. </w:t>
-      </w:r>
-    </w:p>
-    <w:p>
-      <w:pPr>
-        <w:pStyle w:val="Heading2"/>
-      </w:pPr>
-      <w:bookmarkStart w:id="78" w:name="_Toc213525632"/>
-      <w:bookmarkStart w:id="79" w:name="_Toc214443963"/>
-      <w:bookmarkStart w:id="80" w:name="_Toc214444071"/>
-      <w:bookmarkStart w:id="81" w:name="_Toc214444101"/>
-      <w:bookmarkStart w:id="82" w:name="_Toc214783702"/>
-      <w:bookmarkStart w:id="83" w:name="_Toc216541747"/>
-      <w:r>
-        <w:t>Reference Documents</w:t>
-      </w:r>
       <w:bookmarkEnd w:id="78"/>
       <w:bookmarkEnd w:id="79"/>
       <w:bookmarkEnd w:id="80"/>
       <w:bookmarkEnd w:id="81"/>
       <w:bookmarkEnd w:id="82"/>
+    </w:p>
+    <w:p>
+      <w:pPr>
+        <w:pStyle w:val="Texto"/>
+        <w:rPr>
+          <w:lang w:val="en-US"/>
+        </w:rPr>
+      </w:pPr>
+      <w:r>
+        <w:rPr>
+          <w:lang w:val="en-US"/>
+        </w:rPr>
+        <w:t xml:space="preserve">Not applicable. </w:t>
+      </w:r>
+    </w:p>
+    <w:p>
+      <w:pPr>
+        <w:pStyle w:val="Heading1"/>
+      </w:pPr>
+      <w:bookmarkStart w:id="83" w:name="_Toc212385381"/>
+      <w:bookmarkStart w:id="84" w:name="_Toc214338786"/>
+      <w:bookmarkStart w:id="85" w:name="_Toc214338821"/>
+      <w:bookmarkStart w:id="86" w:name="_Toc214338854"/>
+      <w:bookmarkStart w:id="87" w:name="_Toc214338990"/>
+      <w:bookmarkStart w:id="88" w:name="_Toc214420122"/>
+      <w:bookmarkStart w:id="89" w:name="_Toc214420158"/>
+      <w:bookmarkStart w:id="90" w:name="_Toc214420238"/>
+      <w:bookmarkStart w:id="91" w:name="_Toc214420274"/>
+      <w:bookmarkStart w:id="92" w:name="_Toc214420318"/>
+      <w:bookmarkStart w:id="93" w:name="_Toc214420354"/>
+      <w:bookmarkStart w:id="94" w:name="_Toc214420390"/>
+      <w:bookmarkStart w:id="95" w:name="_Toc214420434"/>
+      <w:bookmarkStart w:id="96" w:name="_Toc214427345"/>
+      <w:bookmarkStart w:id="97" w:name="_Toc214443964"/>
+      <w:bookmarkStart w:id="98" w:name="_Toc214444072"/>
+      <w:bookmarkStart w:id="99" w:name="_Toc214444102"/>
+      <w:bookmarkStart w:id="100" w:name="_Toc214783703"/>
+      <w:bookmarkStart w:id="101" w:name="_Toc216541748"/>
+      <w:r>
+        <w:t>Version Change Log</w:t>
+      </w:r>
       <w:bookmarkEnd w:id="83"/>
-    </w:p>
-    <w:p>
-      <w:pPr>
-        <w:pStyle w:val="Texto"/>
-        <w:rPr>
-          <w:lang w:val="en-US"/>
-        </w:rPr>
-      </w:pPr>
-      <w:r>
-        <w:rPr>
-          <w:lang w:val="en-US"/>
-        </w:rPr>
-        <w:t xml:space="preserve">Not applicable. </w:t>
-      </w:r>
-    </w:p>
-    <w:p>
-      <w:pPr>
-        <w:pStyle w:val="Heading1"/>
-      </w:pPr>
-      <w:bookmarkStart w:id="84" w:name="_Toc212385381"/>
-      <w:bookmarkStart w:id="85" w:name="_Toc214338786"/>
-      <w:bookmarkStart w:id="86" w:name="_Toc214338821"/>
-      <w:bookmarkStart w:id="87" w:name="_Toc214338854"/>
-      <w:bookmarkStart w:id="88" w:name="_Toc214338990"/>
-      <w:bookmarkStart w:id="89" w:name="_Toc214420122"/>
-      <w:bookmarkStart w:id="90" w:name="_Toc214420158"/>
-      <w:bookmarkStart w:id="91" w:name="_Toc214420238"/>
-      <w:bookmarkStart w:id="92" w:name="_Toc214420274"/>
-      <w:bookmarkStart w:id="93" w:name="_Toc214420318"/>
-      <w:bookmarkStart w:id="94" w:name="_Toc214420354"/>
-      <w:bookmarkStart w:id="95" w:name="_Toc214420390"/>
-      <w:bookmarkStart w:id="96" w:name="_Toc214420434"/>
-      <w:bookmarkStart w:id="97" w:name="_Toc214427345"/>
-      <w:bookmarkStart w:id="98" w:name="_Toc214443964"/>
-      <w:bookmarkStart w:id="99" w:name="_Toc214444072"/>
-      <w:bookmarkStart w:id="100" w:name="_Toc214444102"/>
-      <w:bookmarkStart w:id="101" w:name="_Toc214783703"/>
-      <w:bookmarkStart w:id="102" w:name="_Toc216541748"/>
-      <w:r>
-        <w:t>Version Change Log</w:t>
-      </w:r>
       <w:bookmarkEnd w:id="84"/>
       <w:bookmarkEnd w:id="85"/>
       <w:bookmarkEnd w:id="86"/>
@@ -6621,7 +6591,6 @@
       <w:bookmarkEnd w:id="99"/>
       <w:bookmarkEnd w:id="100"/>
       <w:bookmarkEnd w:id="101"/>
-      <w:bookmarkEnd w:id="102"/>
     </w:p>
     <w:tbl>
       <w:tblPr>
@@ -6922,7 +6891,7 @@
 </file>
 
 <file path=word/endnotes.xml><?xml version="1.0" encoding="utf-8"?>
-<w:endnotes xmlns:wpc="http://schemas.microsoft.com/office/word/2010/wordprocessingCanvas" xmlns:cx="http://schemas.microsoft.com/office/drawing/2014/chartex" xmlns:cx1="http://schemas.microsoft.com/office/drawing/2015/9/8/chartex" xmlns:cx2="http://schemas.microsoft.com/office/drawing/2015/10/21/chartex" xmlns:cx3="http://schemas.microsoft.com/office/drawing/2016/5/9/chartex" xmlns:cx4="http://schemas.microsoft.com/office/drawing/2016/5/10/chartex" xmlns:cx5="http://schemas.microsoft.com/office/drawing/2016/5/11/chartex" xmlns:cx6="http://schemas.microsoft.com/office/drawing/2016/5/12/chartex" xmlns:cx7="http://schemas.microsoft.com/office/drawing/2016/5/13/chartex" xmlns:cx8="http://schemas.microsoft.com/office/drawing/2016/5/14/chartex" xmlns:mc="http://schemas.openxmlformats.org/markup-compatibility/2006" xmlns:aink="http://schemas.microsoft.com/office/drawing/2016/ink" xmlns:am3d="http://schemas.microsoft.com/office/drawing/2017/model3d" xmlns:o="urn:schemas-microsoft-com:office:office" xmlns:r="http://schemas.openxmlformats.org/officeDocument/2006/relationships" xmlns:m="http://schemas.openxmlformats.org/officeDocument/2006/math" xmlns:v="urn:schemas-microsoft-com:vml" xmlns:wp14="http://schemas.microsoft.com/office/word/2010/wordprocessingDrawing" xmlns:wp="http://schemas.openxmlformats.org/drawingml/2006/wordprocessingDrawing" xmlns:w10="urn:schemas-microsoft-com:office:word" xmlns:w="http://schemas.openxmlformats.org/wordprocessingml/2006/main" xmlns:w14="http://schemas.microsoft.com/office/word/2010/wordml" xmlns:w15="http://schemas.microsoft.com/office/word/2012/wordml" xmlns:w16cid="http://schemas.microsoft.com/office/word/2016/wordml/cid" xmlns:w16se="http://schemas.microsoft.com/office/word/2015/wordml/symex" xmlns:wpg="http://schemas.microsoft.com/office/word/2010/wordprocessingGroup" xmlns:wpi="http://schemas.microsoft.com/office/word/2010/wordprocessingInk" xmlns:wne="http://schemas.microsoft.com/office/word/2006/wordml" xmlns:wps="http://schemas.microsoft.com/office/word/2010/wordprocessingShape" mc:Ignorable="w14 w15 w16se w16cid wp14">
+<w:endnotes xmlns:wpc="http://schemas.microsoft.com/office/word/2010/wordprocessingCanvas" xmlns:cx="http://schemas.microsoft.com/office/drawing/2014/chartex" xmlns:cx1="http://schemas.microsoft.com/office/drawing/2015/9/8/chartex" xmlns:cx2="http://schemas.microsoft.com/office/drawing/2015/10/21/chartex" xmlns:cx3="http://schemas.microsoft.com/office/drawing/2016/5/9/chartex" xmlns:cx4="http://schemas.microsoft.com/office/drawing/2016/5/10/chartex" xmlns:cx5="http://schemas.microsoft.com/office/drawing/2016/5/11/chartex" xmlns:cx6="http://schemas.microsoft.com/office/drawing/2016/5/12/chartex" xmlns:cx7="http://schemas.microsoft.com/office/drawing/2016/5/13/chartex" xmlns:cx8="http://schemas.microsoft.com/office/drawing/2016/5/14/chartex" xmlns:mc="http://schemas.openxmlformats.org/markup-compatibility/2006" xmlns:aink="http://schemas.microsoft.com/office/drawing/2016/ink" xmlns:am3d="http://schemas.microsoft.com/office/drawing/2017/model3d" xmlns:o="urn:schemas-microsoft-com:office:office" xmlns:r="http://schemas.openxmlformats.org/officeDocument/2006/relationships" xmlns:m="http://schemas.openxmlformats.org/officeDocument/2006/math" xmlns:v="urn:schemas-microsoft-com:vml" xmlns:wp14="http://schemas.microsoft.com/office/word/2010/wordprocessingDrawing" xmlns:wp="http://schemas.openxmlformats.org/drawingml/2006/wordprocessingDrawing" xmlns:w10="urn:schemas-microsoft-com:office:word" xmlns:w="http://schemas.openxmlformats.org/wordprocessingml/2006/main" xmlns:w14="http://schemas.microsoft.com/office/word/2010/wordml" xmlns:w15="http://schemas.microsoft.com/office/word/2012/wordml" xmlns:w16cex="http://schemas.microsoft.com/office/word/2018/wordml/cex" xmlns:w16cid="http://schemas.microsoft.com/office/word/2016/wordml/cid" xmlns:w16="http://schemas.microsoft.com/office/word/2018/wordml" xmlns:w16sdtdh="http://schemas.microsoft.com/office/word/2020/wordml/sdtdatahash" xmlns:w16se="http://schemas.microsoft.com/office/word/2015/wordml/symex" xmlns:wpg="http://schemas.microsoft.com/office/word/2010/wordprocessingGroup" xmlns:wpi="http://schemas.microsoft.com/office/word/2010/wordprocessingInk" xmlns:wne="http://schemas.microsoft.com/office/word/2006/wordml" xmlns:wps="http://schemas.microsoft.com/office/word/2010/wordprocessingShape" mc:Ignorable="w14 w15 w16se w16cid w16 w16cex w16sdtdh wp14">
   <w:endnote w:type="separator" w:id="-1">
     <w:p>
       <w:pPr>
@@ -6947,7 +6916,7 @@
 </file>
 
 <file path=word/footnotes.xml><?xml version="1.0" encoding="utf-8"?>
-<w:footnotes xmlns:wpc="http://schemas.microsoft.com/office/word/2010/wordprocessingCanvas" xmlns:cx="http://schemas.microsoft.com/office/drawing/2014/chartex" xmlns:cx1="http://schemas.microsoft.com/office/drawing/2015/9/8/chartex" xmlns:cx2="http://schemas.microsoft.com/office/drawing/2015/10/21/chartex" xmlns:cx3="http://schemas.microsoft.com/office/drawing/2016/5/9/chartex" xmlns:cx4="http://schemas.microsoft.com/office/drawing/2016/5/10/chartex" xmlns:cx5="http://schemas.microsoft.com/office/drawing/2016/5/11/chartex" xmlns:cx6="http://schemas.microsoft.com/office/drawing/2016/5/12/chartex" xmlns:cx7="http://schemas.microsoft.com/office/drawing/2016/5/13/chartex" xmlns:cx8="http://schemas.microsoft.com/office/drawing/2016/5/14/chartex" xmlns:mc="http://schemas.openxmlformats.org/markup-compatibility/2006" xmlns:aink="http://schemas.microsoft.com/office/drawing/2016/ink" xmlns:am3d="http://schemas.microsoft.com/office/drawing/2017/model3d" xmlns:o="urn:schemas-microsoft-com:office:office" xmlns:r="http://schemas.openxmlformats.org/officeDocument/2006/relationships" xmlns:m="http://schemas.openxmlformats.org/officeDocument/2006/math" xmlns:v="urn:schemas-microsoft-com:vml" xmlns:wp14="http://schemas.microsoft.com/office/word/2010/wordprocessingDrawing" xmlns:wp="http://schemas.openxmlformats.org/drawingml/2006/wordprocessingDrawing" xmlns:w10="urn:schemas-microsoft-com:office:word" xmlns:w="http://schemas.openxmlformats.org/wordprocessingml/2006/main" xmlns:w14="http://schemas.microsoft.com/office/word/2010/wordml" xmlns:w15="http://schemas.microsoft.com/office/word/2012/wordml" xmlns:w16cid="http://schemas.microsoft.com/office/word/2016/wordml/cid" xmlns:w16se="http://schemas.microsoft.com/office/word/2015/wordml/symex" xmlns:wpg="http://schemas.microsoft.com/office/word/2010/wordprocessingGroup" xmlns:wpi="http://schemas.microsoft.com/office/word/2010/wordprocessingInk" xmlns:wne="http://schemas.microsoft.com/office/word/2006/wordml" xmlns:wps="http://schemas.microsoft.com/office/word/2010/wordprocessingShape" mc:Ignorable="w14 w15 w16se w16cid wp14">
+<w:footnotes xmlns:wpc="http://schemas.microsoft.com/office/word/2010/wordprocessingCanvas" xmlns:cx="http://schemas.microsoft.com/office/drawing/2014/chartex" xmlns:cx1="http://schemas.microsoft.com/office/drawing/2015/9/8/chartex" xmlns:cx2="http://schemas.microsoft.com/office/drawing/2015/10/21/chartex" xmlns:cx3="http://schemas.microsoft.com/office/drawing/2016/5/9/chartex" xmlns:cx4="http://schemas.microsoft.com/office/drawing/2016/5/10/chartex" xmlns:cx5="http://schemas.microsoft.com/office/drawing/2016/5/11/chartex" xmlns:cx6="http://schemas.microsoft.com/office/drawing/2016/5/12/chartex" xmlns:cx7="http://schemas.microsoft.com/office/drawing/2016/5/13/chartex" xmlns:cx8="http://schemas.microsoft.com/office/drawing/2016/5/14/chartex" xmlns:mc="http://schemas.openxmlformats.org/markup-compatibility/2006" xmlns:aink="http://schemas.microsoft.com/office/drawing/2016/ink" xmlns:am3d="http://schemas.microsoft.com/office/drawing/2017/model3d" xmlns:o="urn:schemas-microsoft-com:office:office" xmlns:r="http://schemas.openxmlformats.org/officeDocument/2006/relationships" xmlns:m="http://schemas.openxmlformats.org/officeDocument/2006/math" xmlns:v="urn:schemas-microsoft-com:vml" xmlns:wp14="http://schemas.microsoft.com/office/word/2010/wordprocessingDrawing" xmlns:wp="http://schemas.openxmlformats.org/drawingml/2006/wordprocessingDrawing" xmlns:w10="urn:schemas-microsoft-com:office:word" xmlns:w="http://schemas.openxmlformats.org/wordprocessingml/2006/main" xmlns:w14="http://schemas.microsoft.com/office/word/2010/wordml" xmlns:w15="http://schemas.microsoft.com/office/word/2012/wordml" xmlns:w16cex="http://schemas.microsoft.com/office/word/2018/wordml/cex" xmlns:w16cid="http://schemas.microsoft.com/office/word/2016/wordml/cid" xmlns:w16="http://schemas.microsoft.com/office/word/2018/wordml" xmlns:w16sdtdh="http://schemas.microsoft.com/office/word/2020/wordml/sdtdatahash" xmlns:w16se="http://schemas.microsoft.com/office/word/2015/wordml/symex" xmlns:wpg="http://schemas.microsoft.com/office/word/2010/wordprocessingGroup" xmlns:wpi="http://schemas.microsoft.com/office/word/2010/wordprocessingInk" xmlns:wne="http://schemas.microsoft.com/office/word/2006/wordml" xmlns:wps="http://schemas.microsoft.com/office/word/2010/wordprocessingShape" mc:Ignorable="w14 w15 w16se w16cid w16 w16cex w16sdtdh wp14">
   <w:footnote w:type="separator" w:id="-1">
     <w:p>
       <w:pPr>
@@ -6972,7 +6941,7 @@
 </file>
 
 <file path=word/numbering.xml><?xml version="1.0" encoding="utf-8"?>
-<w:numbering xmlns:wpc="http://schemas.microsoft.com/office/word/2010/wordprocessingCanvas" xmlns:cx="http://schemas.microsoft.com/office/drawing/2014/chartex" xmlns:cx1="http://schemas.microsoft.com/office/drawing/2015/9/8/chartex" xmlns:cx2="http://schemas.microsoft.com/office/drawing/2015/10/21/chartex" xmlns:cx3="http://schemas.microsoft.com/office/drawing/2016/5/9/chartex" xmlns:cx4="http://schemas.microsoft.com/office/drawing/2016/5/10/chartex" xmlns:cx5="http://schemas.microsoft.com/office/drawing/2016/5/11/chartex" xmlns:cx6="http://schemas.microsoft.com/office/drawing/2016/5/12/chartex" xmlns:cx7="http://schemas.microsoft.com/office/drawing/2016/5/13/chartex" xmlns:cx8="http://schemas.microsoft.com/office/drawing/2016/5/14/chartex" xmlns:mc="http://schemas.openxmlformats.org/markup-compatibility/2006" xmlns:aink="http://schemas.microsoft.com/office/drawing/2016/ink" xmlns:am3d="http://schemas.microsoft.com/office/drawing/2017/model3d" xmlns:o="urn:schemas-microsoft-com:office:office" xmlns:r="http://schemas.openxmlformats.org/officeDocument/2006/relationships" xmlns:m="http://schemas.openxmlformats.org/officeDocument/2006/math" xmlns:v="urn:schemas-microsoft-com:vml" xmlns:wp14="http://schemas.microsoft.com/office/word/2010/wordprocessingDrawing" xmlns:wp="http://schemas.openxmlformats.org/drawingml/2006/wordprocessingDrawing" xmlns:w10="urn:schemas-microsoft-com:office:word" xmlns:w="http://schemas.openxmlformats.org/wordprocessingml/2006/main" xmlns:w14="http://schemas.microsoft.com/office/word/2010/wordml" xmlns:w15="http://schemas.microsoft.com/office/word/2012/wordml" xmlns:w16cid="http://schemas.microsoft.com/office/word/2016/wordml/cid" xmlns:w16se="http://schemas.microsoft.com/office/word/2015/wordml/symex" xmlns:wpg="http://schemas.microsoft.com/office/word/2010/wordprocessingGroup" xmlns:wpi="http://schemas.microsoft.com/office/word/2010/wordprocessingInk" xmlns:wne="http://schemas.microsoft.com/office/word/2006/wordml" xmlns:wps="http://schemas.microsoft.com/office/word/2010/wordprocessingShape" mc:Ignorable="w14 w15 w16se w16cid wp14">
+<w:numbering xmlns:wpc="http://schemas.microsoft.com/office/word/2010/wordprocessingCanvas" xmlns:cx="http://schemas.microsoft.com/office/drawing/2014/chartex" xmlns:cx1="http://schemas.microsoft.com/office/drawing/2015/9/8/chartex" xmlns:cx2="http://schemas.microsoft.com/office/drawing/2015/10/21/chartex" xmlns:cx3="http://schemas.microsoft.com/office/drawing/2016/5/9/chartex" xmlns:cx4="http://schemas.microsoft.com/office/drawing/2016/5/10/chartex" xmlns:cx5="http://schemas.microsoft.com/office/drawing/2016/5/11/chartex" xmlns:cx6="http://schemas.microsoft.com/office/drawing/2016/5/12/chartex" xmlns:cx7="http://schemas.microsoft.com/office/drawing/2016/5/13/chartex" xmlns:cx8="http://schemas.microsoft.com/office/drawing/2016/5/14/chartex" xmlns:mc="http://schemas.openxmlformats.org/markup-compatibility/2006" xmlns:aink="http://schemas.microsoft.com/office/drawing/2016/ink" xmlns:am3d="http://schemas.microsoft.com/office/drawing/2017/model3d" xmlns:o="urn:schemas-microsoft-com:office:office" xmlns:r="http://schemas.openxmlformats.org/officeDocument/2006/relationships" xmlns:m="http://schemas.openxmlformats.org/officeDocument/2006/math" xmlns:v="urn:schemas-microsoft-com:vml" xmlns:wp14="http://schemas.microsoft.com/office/word/2010/wordprocessingDrawing" xmlns:wp="http://schemas.openxmlformats.org/drawingml/2006/wordprocessingDrawing" xmlns:w10="urn:schemas-microsoft-com:office:word" xmlns:w="http://schemas.openxmlformats.org/wordprocessingml/2006/main" xmlns:w14="http://schemas.microsoft.com/office/word/2010/wordml" xmlns:w15="http://schemas.microsoft.com/office/word/2012/wordml" xmlns:w16cex="http://schemas.microsoft.com/office/word/2018/wordml/cex" xmlns:w16cid="http://schemas.microsoft.com/office/word/2016/wordml/cid" xmlns:w16="http://schemas.microsoft.com/office/word/2018/wordml" xmlns:w16sdtdh="http://schemas.microsoft.com/office/word/2020/wordml/sdtdatahash" xmlns:w16se="http://schemas.microsoft.com/office/word/2015/wordml/symex" xmlns:wpg="http://schemas.microsoft.com/office/word/2010/wordprocessingGroup" xmlns:wpi="http://schemas.microsoft.com/office/word/2010/wordprocessingInk" xmlns:wne="http://schemas.microsoft.com/office/word/2006/wordml" xmlns:wps="http://schemas.microsoft.com/office/word/2010/wordprocessingShape" mc:Ignorable="w14 w15 w16se w16cid w16 w16cex w16sdtdh wp14">
   <w:abstractNum w:abstractNumId="0" w15:restartNumberingAfterBreak="0">
     <w:nsid w:val="FFFFFFFB"/>
     <w:multiLevelType w:val="multilevel"/>
@@ -7480,23 +7449,23 @@
       </w:rPr>
     </w:lvl>
   </w:abstractNum>
-  <w:num w:numId="1">
+  <w:num w:numId="1" w16cid:durableId="1060709225">
     <w:abstractNumId w:val="0"/>
   </w:num>
-  <w:num w:numId="2">
+  <w:num w:numId="2" w16cid:durableId="1110584573">
     <w:abstractNumId w:val="2"/>
   </w:num>
-  <w:num w:numId="3">
+  <w:num w:numId="3" w16cid:durableId="1813719298">
     <w:abstractNumId w:val="1"/>
   </w:num>
-  <w:num w:numId="4">
+  <w:num w:numId="4" w16cid:durableId="1517621579">
     <w:abstractNumId w:val="3"/>
   </w:num>
 </w:numbering>
 </file>
 
 <file path=word/styles.xml><?xml version="1.0" encoding="utf-8"?>
-<w:styles xmlns:mc="http://schemas.openxmlformats.org/markup-compatibility/2006" xmlns:r="http://schemas.openxmlformats.org/officeDocument/2006/relationships" xmlns:w="http://schemas.openxmlformats.org/wordprocessingml/2006/main" xmlns:w14="http://schemas.microsoft.com/office/word/2010/wordml" xmlns:w15="http://schemas.microsoft.com/office/word/2012/wordml" xmlns:w16cid="http://schemas.microsoft.com/office/word/2016/wordml/cid" xmlns:w16se="http://schemas.microsoft.com/office/word/2015/wordml/symex" mc:Ignorable="w14 w15 w16se w16cid">
+<w:styles xmlns:mc="http://schemas.openxmlformats.org/markup-compatibility/2006" xmlns:r="http://schemas.openxmlformats.org/officeDocument/2006/relationships" xmlns:w="http://schemas.openxmlformats.org/wordprocessingml/2006/main" xmlns:w14="http://schemas.microsoft.com/office/word/2010/wordml" xmlns:w15="http://schemas.microsoft.com/office/word/2012/wordml" xmlns:w16cex="http://schemas.microsoft.com/office/word/2018/wordml/cex" xmlns:w16cid="http://schemas.microsoft.com/office/word/2016/wordml/cid" xmlns:w16="http://schemas.microsoft.com/office/word/2018/wordml" xmlns:w16sdtdh="http://schemas.microsoft.com/office/word/2020/wordml/sdtdatahash" xmlns:w16se="http://schemas.microsoft.com/office/word/2015/wordml/symex" mc:Ignorable="w14 w15 w16se w16cid w16 w16cex w16sdtdh">
   <w:docDefaults>
     <w:rPrDefault>
       <w:rPr>
@@ -7512,7 +7481,7 @@
       </w:pPr>
     </w:pPrDefault>
   </w:docDefaults>
-  <w:latentStyles w:defLockedState="0" w:defUIPriority="99" w:defSemiHidden="0" w:defUnhideWhenUsed="0" w:defQFormat="0" w:count="377">
+  <w:latentStyles w:defLockedState="0" w:defUIPriority="99" w:defSemiHidden="0" w:defUnhideWhenUsed="0" w:defQFormat="0" w:count="376">
     <w:lsdException w:name="Normal" w:uiPriority="0" w:qFormat="1"/>
     <w:lsdException w:name="heading 1" w:uiPriority="0" w:qFormat="1"/>
     <w:lsdException w:name="heading 2" w:semiHidden="1" w:uiPriority="0" w:unhideWhenUsed="1" w:qFormat="1"/>
@@ -7667,7 +7636,7 @@
     <w:lsdException w:name="Table Web 2" w:semiHidden="1" w:unhideWhenUsed="1"/>
     <w:lsdException w:name="Table Web 3" w:semiHidden="1" w:unhideWhenUsed="1"/>
     <w:lsdException w:name="Balloon Text" w:semiHidden="1" w:unhideWhenUsed="1"/>
-    <w:lsdException w:name="Table Grid" w:semiHidden="1" w:uiPriority="39" w:unhideWhenUsed="1"/>
+    <w:lsdException w:name="Table Grid" w:uiPriority="39"/>
     <w:lsdException w:name="Table Theme" w:semiHidden="1" w:unhideWhenUsed="1"/>
     <w:lsdException w:name="Placeholder Text" w:semiHidden="1"/>
     <w:lsdException w:name="No Spacing" w:uiPriority="1" w:qFormat="1"/>
@@ -7889,7 +7858,6 @@
     <w:lsdException w:name="Hashtag" w:semiHidden="1" w:unhideWhenUsed="1"/>
     <w:lsdException w:name="Unresolved Mention" w:semiHidden="1" w:unhideWhenUsed="1"/>
     <w:lsdException w:name="Smart Link" w:semiHidden="1" w:unhideWhenUsed="1"/>
-    <w:lsdException w:name="Smart Link Error" w:semiHidden="1" w:unhideWhenUsed="1"/>
   </w:latentStyles>
   <w:style w:type="paragraph" w:default="1" w:styleId="Normal">
     <w:name w:val="Normal"/>
